--- a/Course/513 Electronic Commerce Technology/Deliverable1_xxiao2.docx
+++ b/Course/513 Electronic Commerce Technology/Deliverable1_xxiao2.docx
@@ -262,7 +262,7 @@
           <w:numId w:val="1"/>
         </w:numPr>
         <w:rPr>
-          <w:rFonts w:ascii="Verdana" w:hAnsi="Verdana" w:cs="Verdana" w:hint="eastAsia"/>
+          <w:rFonts w:ascii="Verdana" w:hAnsi="Verdana" w:cs="Verdana"/>
           <w:sz w:val="20"/>
           <w:szCs w:val="20"/>
         </w:rPr>
@@ -1851,6 +1851,102 @@
           <w:sz w:val="20"/>
           <w:szCs w:val="20"/>
         </w:rPr>
+        <w:t>This enables MedEq to request an order of equipment from the contract manufacturers (FlexMan, SoleMan</w:t>
+      </w:r>
+      <w:r>
+        <w:rPr>
+          <w:rFonts w:ascii="Verdana" w:hAnsi="Verdana" w:cs="Verdana"/>
+          <w:sz w:val="20"/>
+          <w:szCs w:val="20"/>
+        </w:rPr>
+        <w:t>)</w:t>
+      </w:r>
+    </w:p>
+    <w:p>
+      <w:pPr>
+        <w:pStyle w:val="ListParagraph"/>
+        <w:numPr>
+          <w:ilvl w:val="0"/>
+          <w:numId w:val="1"/>
+        </w:numPr>
+        <w:rPr>
+          <w:rFonts w:ascii="Verdana" w:hAnsi="Verdana" w:cs="Verdana"/>
+          <w:sz w:val="20"/>
+          <w:szCs w:val="20"/>
+        </w:rPr>
+      </w:pPr>
+      <w:r>
+        <w:rPr>
+          <w:rFonts w:ascii="Verdana" w:hAnsi="Verdana" w:cs="Verdana"/>
+          <w:sz w:val="20"/>
+          <w:szCs w:val="20"/>
+        </w:rPr>
+        <w:t xml:space="preserve">PIP 7B6: Notify of Manufacturing Work Order Reply </w:t>
+      </w:r>
+    </w:p>
+    <w:p>
+      <w:pPr>
+        <w:pStyle w:val="ListParagraph"/>
+        <w:numPr>
+          <w:ilvl w:val="1"/>
+          <w:numId w:val="1"/>
+        </w:numPr>
+        <w:rPr>
+          <w:rFonts w:ascii="Verdana" w:hAnsi="Verdana" w:cs="Verdana"/>
+          <w:sz w:val="20"/>
+          <w:szCs w:val="20"/>
+        </w:rPr>
+      </w:pPr>
+      <w:r>
+        <w:rPr>
+          <w:rFonts w:ascii="Verdana" w:hAnsi="Verdana" w:cs="Verdana"/>
+          <w:sz w:val="20"/>
+          <w:szCs w:val="20"/>
+        </w:rPr>
+        <w:t>This allows FlexMan and SoleMan to reply for the previous manufacturing order from MedEq</w:t>
+      </w:r>
+    </w:p>
+    <w:p>
+      <w:pPr>
+        <w:pStyle w:val="ListParagraph"/>
+        <w:numPr>
+          <w:ilvl w:val="0"/>
+          <w:numId w:val="1"/>
+        </w:numPr>
+        <w:rPr>
+          <w:rFonts w:ascii="Verdana" w:hAnsi="Verdana" w:cs="Verdana"/>
+          <w:sz w:val="20"/>
+          <w:szCs w:val="20"/>
+        </w:rPr>
+      </w:pPr>
+      <w:r>
+        <w:rPr>
+          <w:rFonts w:ascii="Verdana" w:hAnsi="Verdana" w:cs="Verdana"/>
+          <w:sz w:val="20"/>
+          <w:szCs w:val="20"/>
+        </w:rPr>
+        <w:t>PIP 7C6: Distribute Product Quality Event Data</w:t>
+      </w:r>
+    </w:p>
+    <w:p>
+      <w:pPr>
+        <w:pStyle w:val="ListParagraph"/>
+        <w:numPr>
+          <w:ilvl w:val="1"/>
+          <w:numId w:val="1"/>
+        </w:numPr>
+        <w:rPr>
+          <w:rFonts w:ascii="Verdana" w:hAnsi="Verdana" w:cs="Verdana"/>
+          <w:sz w:val="20"/>
+          <w:szCs w:val="20"/>
+        </w:rPr>
+      </w:pPr>
+      <w:r>
+        <w:rPr>
+          <w:rFonts w:ascii="Verdana" w:hAnsi="Verdana" w:cs="Verdana"/>
+          <w:sz w:val="20"/>
+          <w:szCs w:val="20"/>
+        </w:rPr>
         <w:t xml:space="preserve">This enables </w:t>
       </w:r>
       <w:r>
@@ -1859,14 +1955,6 @@
           <w:sz w:val="20"/>
           <w:szCs w:val="20"/>
         </w:rPr>
-        <w:t xml:space="preserve">MedEq to request an order of equipment from </w:t>
-      </w:r>
-      <w:r>
-        <w:rPr>
-          <w:rFonts w:ascii="Verdana" w:hAnsi="Verdana" w:cs="Verdana"/>
-          <w:sz w:val="20"/>
-          <w:szCs w:val="20"/>
-        </w:rPr>
         <w:t>the contract manufacturers (FlexMan, SoleMan</w:t>
       </w:r>
       <w:r>
@@ -1875,119 +1963,7 @@
           <w:sz w:val="20"/>
           <w:szCs w:val="20"/>
         </w:rPr>
-        <w:t>)</w:t>
-      </w:r>
-    </w:p>
-    <w:p>
-      <w:pPr>
-        <w:pStyle w:val="ListParagraph"/>
-        <w:numPr>
-          <w:ilvl w:val="0"/>
-          <w:numId w:val="1"/>
-        </w:numPr>
-        <w:rPr>
-          <w:rFonts w:ascii="Verdana" w:hAnsi="Verdana" w:cs="Verdana"/>
-          <w:sz w:val="20"/>
-          <w:szCs w:val="20"/>
-        </w:rPr>
-      </w:pPr>
-      <w:r>
-        <w:rPr>
-          <w:rFonts w:ascii="Verdana" w:hAnsi="Verdana" w:cs="Verdana"/>
-          <w:sz w:val="20"/>
-          <w:szCs w:val="20"/>
-        </w:rPr>
-        <w:t xml:space="preserve">PIP 7B6: Notify of Manufacturing Work Order Reply </w:t>
-      </w:r>
-    </w:p>
-    <w:p>
-      <w:pPr>
-        <w:pStyle w:val="ListParagraph"/>
-        <w:numPr>
-          <w:ilvl w:val="1"/>
-          <w:numId w:val="1"/>
-        </w:numPr>
-        <w:rPr>
-          <w:rFonts w:ascii="Verdana" w:hAnsi="Verdana" w:cs="Verdana"/>
-          <w:sz w:val="20"/>
-          <w:szCs w:val="20"/>
-        </w:rPr>
-      </w:pPr>
-      <w:r>
-        <w:rPr>
-          <w:rFonts w:ascii="Verdana" w:hAnsi="Verdana" w:cs="Verdana"/>
-          <w:sz w:val="20"/>
-          <w:szCs w:val="20"/>
-        </w:rPr>
-        <w:t>This allows FlexMan and SoleMan to reply for the previous manufacturing order from MedEq</w:t>
-      </w:r>
-    </w:p>
-    <w:p>
-      <w:pPr>
-        <w:pStyle w:val="ListParagraph"/>
-        <w:numPr>
-          <w:ilvl w:val="0"/>
-          <w:numId w:val="1"/>
-        </w:numPr>
-        <w:rPr>
-          <w:rFonts w:ascii="Verdana" w:hAnsi="Verdana" w:cs="Verdana"/>
-          <w:sz w:val="20"/>
-          <w:szCs w:val="20"/>
-        </w:rPr>
-      </w:pPr>
-      <w:r>
-        <w:rPr>
-          <w:rFonts w:ascii="Verdana" w:hAnsi="Verdana" w:cs="Verdana"/>
-          <w:sz w:val="20"/>
-          <w:szCs w:val="20"/>
-        </w:rPr>
-        <w:t>PIP 7C6: Distribute Product Quality Event Data</w:t>
-      </w:r>
-    </w:p>
-    <w:p>
-      <w:pPr>
-        <w:pStyle w:val="ListParagraph"/>
-        <w:numPr>
-          <w:ilvl w:val="1"/>
-          <w:numId w:val="1"/>
-        </w:numPr>
-        <w:rPr>
-          <w:rFonts w:ascii="Verdana" w:hAnsi="Verdana" w:cs="Verdana"/>
-          <w:sz w:val="20"/>
-          <w:szCs w:val="20"/>
-        </w:rPr>
-      </w:pPr>
-      <w:r>
-        <w:rPr>
-          <w:rFonts w:ascii="Verdana" w:hAnsi="Verdana" w:cs="Verdana"/>
-          <w:sz w:val="20"/>
-          <w:szCs w:val="20"/>
-        </w:rPr>
-        <w:t xml:space="preserve">This enables </w:t>
-      </w:r>
-      <w:r>
-        <w:rPr>
-          <w:rFonts w:ascii="Verdana" w:hAnsi="Verdana" w:cs="Verdana"/>
-          <w:sz w:val="20"/>
-          <w:szCs w:val="20"/>
-        </w:rPr>
-        <w:t>the contract manufacturers (FlexMan, SoleMan</w:t>
-      </w:r>
-      <w:r>
-        <w:rPr>
-          <w:rFonts w:ascii="Verdana" w:hAnsi="Verdana" w:cs="Verdana"/>
-          <w:sz w:val="20"/>
-          <w:szCs w:val="20"/>
-        </w:rPr>
-        <w:t>)</w:t>
-      </w:r>
-      <w:r>
-        <w:rPr>
-          <w:rFonts w:ascii="Verdana" w:hAnsi="Verdana" w:cs="Verdana"/>
-          <w:sz w:val="20"/>
-          <w:szCs w:val="20"/>
-        </w:rPr>
-        <w:t xml:space="preserve"> to</w:t>
+        <w:t>) to</w:t>
       </w:r>
       <w:r>
         <w:rPr>
@@ -2020,17 +1996,485 @@
           <w:szCs w:val="20"/>
         </w:rPr>
         <w:t xml:space="preserve"> for improving the manufacturing equipment</w:t>
+      </w:r>
+      <w:r>
+        <w:rPr>
+          <w:rFonts w:ascii="Verdana" w:hAnsi="Verdana" w:cs="Verdana"/>
+          <w:sz w:val="20"/>
+          <w:szCs w:val="20"/>
+        </w:rPr>
+        <w:t>.</w:t>
+      </w:r>
+    </w:p>
+    <w:p>
+      <w:pPr>
+        <w:pStyle w:val="Heading1"/>
+      </w:pPr>
+      <w:r>
+        <w:t>6. Return and Finance</w:t>
+      </w:r>
+    </w:p>
+    <w:p>
+      <w:pPr>
+        <w:pStyle w:val="ListParagraph"/>
+        <w:numPr>
+          <w:ilvl w:val="0"/>
+          <w:numId w:val="1"/>
+        </w:numPr>
+        <w:rPr>
+          <w:rFonts w:ascii="Verdana" w:hAnsi="Verdana" w:cs="Verdana"/>
+          <w:sz w:val="20"/>
+          <w:szCs w:val="20"/>
+        </w:rPr>
+      </w:pPr>
+      <w:r>
+        <w:rPr>
+          <w:rFonts w:ascii="Verdana" w:hAnsi="Verdana" w:cs="Verdana"/>
+          <w:sz w:val="20"/>
+          <w:szCs w:val="20"/>
+        </w:rPr>
+        <w:t>PIP 3C1: Return Product</w:t>
+      </w:r>
+    </w:p>
+    <w:p>
+      <w:pPr>
+        <w:pStyle w:val="ListParagraph"/>
+        <w:numPr>
+          <w:ilvl w:val="1"/>
+          <w:numId w:val="1"/>
+        </w:numPr>
+        <w:rPr>
+          <w:rFonts w:ascii="Verdana" w:hAnsi="Verdana" w:cs="Verdana"/>
+          <w:sz w:val="20"/>
+          <w:szCs w:val="20"/>
+        </w:rPr>
+      </w:pPr>
+      <w:r>
+        <w:rPr>
+          <w:rFonts w:ascii="Verdana" w:hAnsi="Verdana" w:cs="Verdana"/>
+          <w:sz w:val="20"/>
+          <w:szCs w:val="20"/>
+        </w:rPr>
+        <w:t>This PIP</w:t>
+      </w:r>
+      <w:r>
+        <w:rPr>
+          <w:rFonts w:ascii="Verdana" w:hAnsi="Verdana" w:cs="Verdana"/>
+          <w:sz w:val="20"/>
+          <w:szCs w:val="20"/>
+        </w:rPr>
+        <w:t xml:space="preserve"> enables c</w:t>
+      </w:r>
+      <w:r>
+        <w:rPr>
+          <w:rFonts w:ascii="Verdana" w:hAnsi="Verdana" w:cs="Verdana"/>
+          <w:sz w:val="20"/>
+          <w:szCs w:val="20"/>
+        </w:rPr>
+        <w:t xml:space="preserve">ustomer </w:t>
+      </w:r>
+      <w:r>
+        <w:rPr>
+          <w:rFonts w:ascii="Verdana" w:hAnsi="Verdana" w:cs="Verdana"/>
+          <w:sz w:val="20"/>
+          <w:szCs w:val="20"/>
+        </w:rPr>
+        <w:t>to</w:t>
+      </w:r>
+      <w:r>
+        <w:rPr>
+          <w:rFonts w:ascii="Verdana" w:hAnsi="Verdana" w:cs="Verdana"/>
+          <w:sz w:val="20"/>
+          <w:szCs w:val="20"/>
+        </w:rPr>
+        <w:t xml:space="preserve"> submit a request to return the equipment if it does not meet the requirements</w:t>
+      </w:r>
+    </w:p>
+    <w:p>
+      <w:pPr>
+        <w:pStyle w:val="ListParagraph"/>
+        <w:numPr>
+          <w:ilvl w:val="0"/>
+          <w:numId w:val="1"/>
+        </w:numPr>
+        <w:rPr>
+          <w:rFonts w:ascii="Verdana" w:hAnsi="Verdana" w:cs="Verdana"/>
+          <w:sz w:val="20"/>
+          <w:szCs w:val="20"/>
+        </w:rPr>
+      </w:pPr>
+      <w:r>
+        <w:rPr>
+          <w:rFonts w:ascii="Verdana" w:hAnsi="Verdana" w:cs="Verdana"/>
+          <w:sz w:val="20"/>
+          <w:szCs w:val="20"/>
+        </w:rPr>
+        <w:t xml:space="preserve">PIP 3C2: Request Financing Approval </w:t>
+      </w:r>
+    </w:p>
+    <w:p>
+      <w:pPr>
+        <w:pStyle w:val="ListParagraph"/>
+        <w:numPr>
+          <w:ilvl w:val="1"/>
+          <w:numId w:val="1"/>
+        </w:numPr>
+        <w:rPr>
+          <w:rFonts w:ascii="Verdana" w:hAnsi="Verdana" w:cs="Verdana"/>
+          <w:sz w:val="20"/>
+          <w:szCs w:val="20"/>
+        </w:rPr>
+      </w:pPr>
+      <w:r>
+        <w:rPr>
+          <w:rFonts w:ascii="Verdana" w:hAnsi="Verdana" w:cs="Verdana"/>
+          <w:sz w:val="20"/>
+          <w:szCs w:val="20"/>
+        </w:rPr>
+        <w:t xml:space="preserve">This PIP enables </w:t>
+      </w:r>
+      <w:r>
+        <w:rPr>
+          <w:rFonts w:ascii="Verdana" w:hAnsi="Verdana" w:cs="Verdana"/>
+          <w:sz w:val="20"/>
+          <w:szCs w:val="20"/>
+        </w:rPr>
+        <w:t xml:space="preserve">MedEq </w:t>
+      </w:r>
+      <w:r>
+        <w:rPr>
+          <w:rFonts w:ascii="Verdana" w:hAnsi="Verdana" w:cs="Verdana"/>
+          <w:sz w:val="20"/>
+          <w:szCs w:val="20"/>
+        </w:rPr>
+        <w:t xml:space="preserve">to </w:t>
+      </w:r>
+      <w:r>
+        <w:rPr>
+          <w:rFonts w:ascii="Verdana" w:hAnsi="Verdana" w:cs="Verdana"/>
+          <w:sz w:val="20"/>
+          <w:szCs w:val="20"/>
+        </w:rPr>
+        <w:t>request</w:t>
+      </w:r>
+      <w:r>
+        <w:rPr>
+          <w:rFonts w:ascii="Verdana" w:hAnsi="Verdana" w:cs="Verdana"/>
+          <w:sz w:val="20"/>
+          <w:szCs w:val="20"/>
+        </w:rPr>
+        <w:t xml:space="preserve"> financial approval for the customer</w:t>
+      </w:r>
+    </w:p>
+    <w:p>
+      <w:pPr>
+        <w:pStyle w:val="ListParagraph"/>
+        <w:numPr>
+          <w:ilvl w:val="0"/>
+          <w:numId w:val="1"/>
+        </w:numPr>
+        <w:rPr>
+          <w:rFonts w:ascii="Verdana" w:hAnsi="Verdana" w:cs="Verdana"/>
+          <w:sz w:val="20"/>
+          <w:szCs w:val="20"/>
+        </w:rPr>
+      </w:pPr>
+      <w:r>
+        <w:rPr>
+          <w:rFonts w:ascii="Verdana" w:hAnsi="Verdana" w:cs="Verdana"/>
+          <w:sz w:val="20"/>
+          <w:szCs w:val="20"/>
+        </w:rPr>
+        <w:t xml:space="preserve">PIP 3C3: Notify of Invoice </w:t>
+      </w:r>
+    </w:p>
+    <w:p>
+      <w:pPr>
+        <w:pStyle w:val="ListParagraph"/>
+        <w:numPr>
+          <w:ilvl w:val="1"/>
+          <w:numId w:val="1"/>
+        </w:numPr>
+        <w:rPr>
+          <w:rFonts w:ascii="Verdana" w:hAnsi="Verdana" w:cs="Verdana"/>
+          <w:sz w:val="20"/>
+          <w:szCs w:val="20"/>
+        </w:rPr>
+      </w:pPr>
+      <w:r>
+        <w:rPr>
+          <w:rFonts w:ascii="Verdana" w:hAnsi="Verdana" w:cs="Verdana"/>
+          <w:sz w:val="20"/>
+          <w:szCs w:val="20"/>
+        </w:rPr>
+        <w:t>This PIP enables MedEq to issue an invoice notification to customer for validating the invoice</w:t>
+      </w:r>
+    </w:p>
+    <w:p>
+      <w:pPr>
+        <w:pStyle w:val="ListParagraph"/>
+        <w:numPr>
+          <w:ilvl w:val="0"/>
+          <w:numId w:val="1"/>
+        </w:numPr>
+        <w:rPr>
+          <w:rFonts w:ascii="Verdana" w:hAnsi="Verdana" w:cs="Verdana"/>
+          <w:sz w:val="20"/>
+          <w:szCs w:val="20"/>
+        </w:rPr>
+      </w:pPr>
+      <w:r>
+        <w:rPr>
+          <w:rFonts w:ascii="Verdana" w:hAnsi="Verdana" w:cs="Verdana"/>
+          <w:sz w:val="20"/>
+          <w:szCs w:val="20"/>
+        </w:rPr>
+        <w:t xml:space="preserve">PIP 3C4: Notify of Invoice Reject </w:t>
+      </w:r>
+    </w:p>
+    <w:p>
+      <w:pPr>
+        <w:pStyle w:val="ListParagraph"/>
+        <w:numPr>
+          <w:ilvl w:val="1"/>
+          <w:numId w:val="1"/>
+        </w:numPr>
+        <w:rPr>
+          <w:rFonts w:ascii="Verdana" w:hAnsi="Verdana" w:cs="Verdana"/>
+          <w:sz w:val="20"/>
+          <w:szCs w:val="20"/>
+        </w:rPr>
+      </w:pPr>
+      <w:r>
+        <w:rPr>
+          <w:rFonts w:ascii="Verdana" w:hAnsi="Verdana" w:cs="Verdana"/>
+          <w:sz w:val="20"/>
+          <w:szCs w:val="20"/>
+        </w:rPr>
+        <w:t>This PIP enables customer to send a request to reject an invoice</w:t>
+      </w:r>
+    </w:p>
+    <w:p>
+      <w:pPr>
+        <w:pStyle w:val="ListParagraph"/>
+        <w:numPr>
+          <w:ilvl w:val="0"/>
+          <w:numId w:val="1"/>
+        </w:numPr>
+        <w:rPr>
+          <w:rFonts w:ascii="Verdana" w:hAnsi="Verdana" w:cs="Verdana"/>
+          <w:sz w:val="20"/>
+          <w:szCs w:val="20"/>
+        </w:rPr>
+      </w:pPr>
+      <w:r>
+        <w:rPr>
+          <w:rFonts w:ascii="Verdana" w:hAnsi="Verdana" w:cs="Verdana"/>
+          <w:sz w:val="20"/>
+          <w:szCs w:val="20"/>
+        </w:rPr>
+        <w:t xml:space="preserve">PIP 3C5: Notify of Billing Statement </w:t>
+      </w:r>
+    </w:p>
+    <w:p>
+      <w:pPr>
+        <w:pStyle w:val="ListParagraph"/>
+        <w:numPr>
+          <w:ilvl w:val="1"/>
+          <w:numId w:val="1"/>
+        </w:numPr>
+        <w:rPr>
+          <w:rFonts w:ascii="Verdana" w:hAnsi="Verdana" w:cs="Verdana"/>
+          <w:sz w:val="20"/>
+          <w:szCs w:val="20"/>
+        </w:rPr>
+      </w:pPr>
+      <w:r>
+        <w:rPr>
+          <w:rFonts w:ascii="Verdana" w:hAnsi="Verdana" w:cs="Verdana"/>
+          <w:sz w:val="20"/>
+          <w:szCs w:val="20"/>
+        </w:rPr>
+        <w:t>This PIP enables MedEq to send a bill to customer</w:t>
+      </w:r>
+    </w:p>
+    <w:p>
+      <w:pPr>
+        <w:pStyle w:val="ListParagraph"/>
+        <w:numPr>
+          <w:ilvl w:val="0"/>
+          <w:numId w:val="1"/>
+        </w:numPr>
+        <w:rPr>
+          <w:rFonts w:ascii="Verdana" w:hAnsi="Verdana" w:cs="Verdana"/>
+          <w:sz w:val="20"/>
+          <w:szCs w:val="20"/>
+        </w:rPr>
+      </w:pPr>
+      <w:r>
+        <w:rPr>
+          <w:rFonts w:ascii="Verdana" w:hAnsi="Verdana" w:cs="Verdana"/>
+          <w:sz w:val="20"/>
+          <w:szCs w:val="20"/>
+        </w:rPr>
+        <w:t xml:space="preserve">PIP 3C6: Notify of Remittance Advice </w:t>
+      </w:r>
+    </w:p>
+    <w:p>
+      <w:pPr>
+        <w:pStyle w:val="ListParagraph"/>
+        <w:numPr>
+          <w:ilvl w:val="1"/>
+          <w:numId w:val="1"/>
+        </w:numPr>
+        <w:rPr>
+          <w:rFonts w:ascii="Verdana" w:hAnsi="Verdana" w:cs="Verdana"/>
+          <w:sz w:val="20"/>
+          <w:szCs w:val="20"/>
+        </w:rPr>
+      </w:pPr>
+      <w:r>
+        <w:rPr>
+          <w:rFonts w:ascii="Verdana" w:hAnsi="Verdana" w:cs="Verdana"/>
+          <w:sz w:val="20"/>
+          <w:szCs w:val="20"/>
+        </w:rPr>
+        <w:t>This PIP enables customer to send a remittance advice notification to MedEq</w:t>
+      </w:r>
+    </w:p>
+    <w:p>
+      <w:pPr>
+        <w:pStyle w:val="ListParagraph"/>
+        <w:numPr>
+          <w:ilvl w:val="0"/>
+          <w:numId w:val="1"/>
+        </w:numPr>
+        <w:rPr>
+          <w:rFonts w:ascii="Verdana" w:hAnsi="Verdana" w:cs="Verdana"/>
+          <w:sz w:val="20"/>
+          <w:szCs w:val="20"/>
+        </w:rPr>
+      </w:pPr>
+      <w:r>
+        <w:rPr>
+          <w:rFonts w:ascii="Verdana" w:hAnsi="Verdana" w:cs="Verdana"/>
+          <w:sz w:val="20"/>
+          <w:szCs w:val="20"/>
+        </w:rPr>
+        <w:t xml:space="preserve">PIP 3C7: Notify of Self-Billing Invoice </w:t>
+      </w:r>
+    </w:p>
+    <w:p>
+      <w:pPr>
+        <w:pStyle w:val="ListParagraph"/>
+        <w:numPr>
+          <w:ilvl w:val="1"/>
+          <w:numId w:val="1"/>
+        </w:numPr>
+        <w:rPr>
+          <w:rFonts w:ascii="Verdana" w:hAnsi="Verdana" w:cs="Verdana"/>
+          <w:sz w:val="20"/>
+          <w:szCs w:val="20"/>
+        </w:rPr>
+      </w:pPr>
+      <w:r>
+        <w:rPr>
+          <w:rFonts w:ascii="Verdana" w:hAnsi="Verdana" w:cs="Verdana"/>
+          <w:sz w:val="20"/>
+          <w:szCs w:val="20"/>
+        </w:rPr>
+        <w:t>This PIP enables customer to send an invoice notification for MedEq to validate</w:t>
+      </w:r>
+    </w:p>
+    <w:p>
+      <w:pPr>
+        <w:pStyle w:val="ListParagraph"/>
+        <w:numPr>
+          <w:ilvl w:val="0"/>
+          <w:numId w:val="1"/>
+        </w:numPr>
+        <w:rPr>
+          <w:rFonts w:ascii="Verdana" w:hAnsi="Verdana" w:cs="Verdana"/>
+          <w:sz w:val="20"/>
+          <w:szCs w:val="20"/>
+        </w:rPr>
+      </w:pPr>
+      <w:r>
+        <w:rPr>
+          <w:rFonts w:ascii="Verdana" w:hAnsi="Verdana" w:cs="Verdana"/>
+          <w:sz w:val="20"/>
+          <w:szCs w:val="20"/>
+        </w:rPr>
+        <w:t xml:space="preserve">PIP 3C8: Notify of Return Product Request </w:t>
+      </w:r>
+    </w:p>
+    <w:p>
+      <w:pPr>
+        <w:pStyle w:val="ListParagraph"/>
+        <w:numPr>
+          <w:ilvl w:val="1"/>
+          <w:numId w:val="1"/>
+        </w:numPr>
+        <w:rPr>
+          <w:rFonts w:ascii="Verdana" w:hAnsi="Verdana" w:cs="Verdana"/>
+          <w:sz w:val="20"/>
+          <w:szCs w:val="20"/>
+        </w:rPr>
+      </w:pPr>
+      <w:r>
+        <w:rPr>
+          <w:rFonts w:ascii="Verdana" w:hAnsi="Verdana" w:cs="Verdana"/>
+          <w:sz w:val="20"/>
+          <w:szCs w:val="20"/>
+        </w:rPr>
+        <w:t>This PIP enables customer to request the return of an equipment</w:t>
+      </w:r>
+    </w:p>
+    <w:p>
+      <w:pPr>
+        <w:pStyle w:val="ListParagraph"/>
+        <w:numPr>
+          <w:ilvl w:val="0"/>
+          <w:numId w:val="1"/>
+        </w:numPr>
+        <w:rPr>
+          <w:rFonts w:ascii="Verdana" w:hAnsi="Verdana" w:cs="Verdana"/>
+          <w:sz w:val="20"/>
+          <w:szCs w:val="20"/>
+        </w:rPr>
+      </w:pPr>
+      <w:r>
+        <w:rPr>
+          <w:rFonts w:ascii="Verdana" w:hAnsi="Verdana" w:cs="Verdana"/>
+          <w:sz w:val="20"/>
+          <w:szCs w:val="20"/>
+        </w:rPr>
+        <w:t>PIP 3C9: Notify of Return Product Confirmation</w:t>
+      </w:r>
+    </w:p>
+    <w:p>
+      <w:pPr>
+        <w:pStyle w:val="ListParagraph"/>
+        <w:numPr>
+          <w:ilvl w:val="1"/>
+          <w:numId w:val="1"/>
+        </w:numPr>
+        <w:rPr>
+          <w:rFonts w:ascii="Verdana" w:hAnsi="Verdana" w:cs="Verdana"/>
+          <w:sz w:val="20"/>
+          <w:szCs w:val="20"/>
+        </w:rPr>
+      </w:pPr>
+      <w:r>
+        <w:rPr>
+          <w:rFonts w:ascii="Verdana" w:hAnsi="Verdana" w:cs="Verdana"/>
+          <w:sz w:val="20"/>
+          <w:szCs w:val="20"/>
+        </w:rPr>
+        <w:t>This PIP enables MedEq to confirm the return of the equipment</w:t>
       </w:r>
       <w:bookmarkStart w:id="0" w:name="_GoBack"/>
       <w:bookmarkEnd w:id="0"/>
-      <w:r>
-        <w:rPr>
-          <w:rFonts w:ascii="Verdana" w:hAnsi="Verdana" w:cs="Verdana"/>
-          <w:sz w:val="20"/>
-          <w:szCs w:val="20"/>
-        </w:rPr>
-        <w:t>.</w:t>
-      </w:r>
     </w:p>
     <w:sectPr>
       <w:pgSz w:w="12240" w:h="15840"/>
